--- a/readme.docx
+++ b/readme.docx
@@ -12,7 +12,19 @@
         <w:rPr>
           <w:lang w:val="es-AR"/>
         </w:rPr>
-        <w:t>CONCIDERACIONE DEL PROYECYO:</w:t>
+        <w:t>CONCIDERACIONE</w:t>
+      </w:r>
+      <w:r>
+        <w:rPr>
+          <w:lang w:val="es-AR"/>
+        </w:rPr>
+        <w:t>S</w:t>
+      </w:r>
+      <w:r>
+        <w:rPr>
+          <w:lang w:val="es-AR"/>
+        </w:rPr>
+        <w:t xml:space="preserve"> DEL PROYECYO:</w:t>
       </w:r>
     </w:p>
     <w:p>
@@ -61,21 +73,31 @@
         <w:rPr>
           <w:lang w:val="es-AR"/>
         </w:rPr>
-        <w:t xml:space="preserve"> para en funcionamiento del PM2 en modo “</w:t>
-      </w:r>
-      <w:proofErr w:type="spellStart"/>
-      <w:r>
-        <w:rPr>
-          <w:lang w:val="es-AR"/>
-        </w:rPr>
-        <w:t>cluster</w:t>
-      </w:r>
-      <w:proofErr w:type="spellEnd"/>
-      <w:r>
-        <w:rPr>
-          <w:lang w:val="es-AR"/>
-        </w:rPr>
-        <w:t>”</w:t>
+        <w:t xml:space="preserve"> para </w:t>
+      </w:r>
+      <w:r>
+        <w:rPr>
+          <w:lang w:val="es-AR"/>
+        </w:rPr>
+        <w:t>el</w:t>
+      </w:r>
+      <w:r>
+        <w:rPr>
+          <w:lang w:val="es-AR"/>
+        </w:rPr>
+        <w:t xml:space="preserve"> funcionamiento </w:t>
+      </w:r>
+      <w:r>
+        <w:rPr>
+          <w:lang w:val="es-AR"/>
+        </w:rPr>
+        <w:t>con</w:t>
+      </w:r>
+      <w:r>
+        <w:rPr>
+          <w:lang w:val="es-AR"/>
+        </w:rPr>
+        <w:t xml:space="preserve"> PM2 en modo “cluster”</w:t>
       </w:r>
       <w:r>
         <w:rPr>
@@ -87,21 +109,7 @@
         <w:rPr>
           <w:lang w:val="es-AR"/>
         </w:rPr>
-        <w:t xml:space="preserve"> la única opción posible era usando la forma antigua de “</w:t>
-      </w:r>
-      <w:proofErr w:type="spellStart"/>
-      <w:r>
-        <w:rPr>
-          <w:lang w:val="es-AR"/>
-        </w:rPr>
-        <w:t>request</w:t>
-      </w:r>
-      <w:proofErr w:type="spellEnd"/>
-      <w:r>
-        <w:rPr>
-          <w:lang w:val="es-AR"/>
-        </w:rPr>
-        <w:t>”. Para no perder el tiempo cambiando todo</w:t>
+        <w:t xml:space="preserve"> la única opción posible era usando la forma antigua de “request”. Para no perder el tiempo cambiando todo</w:t>
       </w:r>
       <w:r>
         <w:rPr>
@@ -113,19 +121,34 @@
         <w:rPr>
           <w:lang w:val="es-AR"/>
         </w:rPr>
-        <w:t xml:space="preserve"> pase el código completo por Bab</w:t>
-      </w:r>
-      <w:r>
-        <w:rPr>
+        <w:t xml:space="preserve"> </w:t>
+      </w:r>
+      <w:r>
+        <w:rPr>
+          <w:u w:val="single"/>
+          <w:lang w:val="es-AR"/>
+        </w:rPr>
+        <w:t>pase el código completo por Bab</w:t>
+      </w:r>
+      <w:r>
+        <w:rPr>
+          <w:u w:val="single"/>
           <w:lang w:val="es-AR"/>
         </w:rPr>
         <w:t>el</w:t>
       </w:r>
       <w:r>
         <w:rPr>
-          <w:lang w:val="es-AR"/>
-        </w:rPr>
-        <w:t>.js. Es por lo anterior que notaras que el código se ve algo extraño</w:t>
+          <w:u w:val="single"/>
+          <w:lang w:val="es-AR"/>
+        </w:rPr>
+        <w:t>.js</w:t>
+      </w:r>
+      <w:r>
+        <w:rPr>
+          <w:lang w:val="es-AR"/>
+        </w:rPr>
+        <w:t>. Es por lo anterior que notaras que el código se ve algo extraño</w:t>
       </w:r>
       <w:r>
         <w:rPr>
@@ -137,34 +160,44 @@
         <w:rPr>
           <w:lang w:val="es-AR"/>
         </w:rPr>
-        <w:t xml:space="preserve"> sin embargo es funcional y entendible.</w:t>
-      </w:r>
-    </w:p>
-    <w:p>
-      <w:pPr>
-        <w:rPr>
-          <w:lang w:val="es-AR"/>
-        </w:rPr>
-      </w:pPr>
-      <w:r>
-        <w:rPr>
-          <w:lang w:val="es-AR"/>
-        </w:rPr>
-        <w:t>-De desafíos anteriores tengo un archivo llamado “chat.txt” que cada vez que te conectas al sitio guarda en el mismo la nueva conexión. Esto hace que con PM2 con “</w:t>
-      </w:r>
-      <w:proofErr w:type="spellStart"/>
-      <w:r>
-        <w:rPr>
-          <w:lang w:val="es-AR"/>
-        </w:rPr>
-        <w:t>watch</w:t>
-      </w:r>
-      <w:proofErr w:type="spellEnd"/>
-      <w:r>
-        <w:rPr>
-          <w:lang w:val="es-AR"/>
-        </w:rPr>
-        <w:t>” se reinicie constantemente (detecta el cambio de cualquier archivo incluyendo “chat.txt”</w:t>
+        <w:t xml:space="preserve"> sin </w:t>
+      </w:r>
+      <w:r>
+        <w:rPr>
+          <w:lang w:val="es-AR"/>
+        </w:rPr>
+        <w:t>embargo,</w:t>
+      </w:r>
+      <w:r>
+        <w:rPr>
+          <w:lang w:val="es-AR"/>
+        </w:rPr>
+        <w:t xml:space="preserve"> es funcional y entendible.</w:t>
+      </w:r>
+    </w:p>
+    <w:p>
+      <w:pPr>
+        <w:rPr>
+          <w:lang w:val="es-AR"/>
+        </w:rPr>
+      </w:pPr>
+      <w:r>
+        <w:rPr>
+          <w:lang w:val="es-AR"/>
+        </w:rPr>
+        <w:t xml:space="preserve">-De desafíos anteriores tengo un archivo llamado “chat.txt” que cada vez que te conectas al sitio guarda en el mismo la nueva conexión. Esto hace que </w:t>
+      </w:r>
+      <w:r>
+        <w:rPr>
+          <w:lang w:val="es-AR"/>
+        </w:rPr>
+        <w:t>usando</w:t>
+      </w:r>
+      <w:r>
+        <w:rPr>
+          <w:lang w:val="es-AR"/>
+        </w:rPr>
+        <w:t xml:space="preserve"> PM2 con “watch” se reinicie constantemente (detecta el cambio de cualquier archivo incluyendo “chat.txt”</w:t>
       </w:r>
       <w:r>
         <w:rPr>
@@ -214,7 +247,6 @@
         </w:rPr>
         <w:t xml:space="preserve"> “</w:t>
       </w:r>
-      <w:proofErr w:type="spellStart"/>
       <w:r>
         <w:rPr>
           <w:lang w:val="es-AR"/>
@@ -225,14 +257,7 @@
         <w:rPr>
           <w:lang w:val="es-AR"/>
         </w:rPr>
-        <w:t>watch</w:t>
-      </w:r>
-      <w:proofErr w:type="spellEnd"/>
-      <w:r>
-        <w:rPr>
-          <w:lang w:val="es-AR"/>
-        </w:rPr>
-        <w:t>”</w:t>
+        <w:t>watch”</w:t>
       </w:r>
       <w:r>
         <w:rPr>
@@ -257,7 +282,19 @@
         <w:rPr>
           <w:lang w:val="es-AR"/>
         </w:rPr>
-        <w:t xml:space="preserve">-Además para </w:t>
+        <w:t>-Además</w:t>
+      </w:r>
+      <w:r>
+        <w:rPr>
+          <w:lang w:val="es-AR"/>
+        </w:rPr>
+        <w:t>,</w:t>
+      </w:r>
+      <w:r>
+        <w:rPr>
+          <w:lang w:val="es-AR"/>
+        </w:rPr>
+        <w:t xml:space="preserve"> para </w:t>
       </w:r>
       <w:r>
         <w:rPr>
@@ -281,21 +318,7 @@
         <w:rPr>
           <w:lang w:val="es-AR"/>
         </w:rPr>
-        <w:t xml:space="preserve">, he generado una serie de archivos </w:t>
-      </w:r>
-      <w:proofErr w:type="spellStart"/>
-      <w:r>
-        <w:rPr>
-          <w:lang w:val="es-AR"/>
-        </w:rPr>
-        <w:t>json</w:t>
-      </w:r>
-      <w:proofErr w:type="spellEnd"/>
-      <w:r>
-        <w:rPr>
-          <w:lang w:val="es-AR"/>
-        </w:rPr>
-        <w:t xml:space="preserve"> que permiten ejecutar el software en PM2 con los parámetros necesarios. En dichos archivos veras los parámetros que uso.</w:t>
+        <w:t>, he generado una serie de archivos json que permiten ejecutar el software en PM2 con los parámetros necesarios. En dichos archivos veras los parámetros que uso.</w:t>
       </w:r>
       <w:r>
         <w:rPr>
@@ -307,35 +330,7 @@
         <w:rPr>
           <w:lang w:val="es-AR"/>
         </w:rPr>
-        <w:t xml:space="preserve">pm2 </w:t>
-      </w:r>
-      <w:proofErr w:type="spellStart"/>
-      <w:r>
-        <w:rPr>
-          <w:lang w:val="es-AR"/>
-        </w:rPr>
-        <w:t>start</w:t>
-      </w:r>
-      <w:proofErr w:type="spellEnd"/>
-      <w:r>
-        <w:rPr>
-          <w:lang w:val="es-AR"/>
-        </w:rPr>
-        <w:t xml:space="preserve"> server.js --</w:t>
-      </w:r>
-      <w:proofErr w:type="spellStart"/>
-      <w:r>
-        <w:rPr>
-          <w:lang w:val="es-AR"/>
-        </w:rPr>
-        <w:t>name</w:t>
-      </w:r>
-      <w:proofErr w:type="spellEnd"/>
-      <w:r>
-        <w:rPr>
-          <w:lang w:val="es-AR"/>
-        </w:rPr>
-        <w:t>="</w:t>
+        <w:t>pm2 start server.js --name="</w:t>
       </w:r>
       <w:r>
         <w:rPr>
@@ -347,49 +342,13 @@
         <w:rPr>
           <w:lang w:val="es-AR"/>
         </w:rPr>
-        <w:t>" --</w:t>
-      </w:r>
-      <w:proofErr w:type="spellStart"/>
-      <w:r>
-        <w:rPr>
-          <w:lang w:val="es-AR"/>
-        </w:rPr>
-        <w:t>watch</w:t>
-      </w:r>
-      <w:proofErr w:type="spellEnd"/>
-      <w:r>
-        <w:rPr>
-          <w:lang w:val="es-AR"/>
-        </w:rPr>
-        <w:t xml:space="preserve"> -i </w:t>
-      </w:r>
-      <w:proofErr w:type="spellStart"/>
-      <w:r>
-        <w:rPr>
-          <w:lang w:val="es-AR"/>
-        </w:rPr>
-        <w:t>max</w:t>
-      </w:r>
-      <w:proofErr w:type="spellEnd"/>
-      <w:r>
-        <w:rPr>
-          <w:lang w:val="es-AR"/>
-        </w:rPr>
-        <w:t xml:space="preserve"> --</w:t>
-      </w:r>
-      <w:proofErr w:type="spellStart"/>
-      <w:r>
-        <w:rPr>
-          <w:lang w:val="es-AR"/>
-        </w:rPr>
-        <w:t>args</w:t>
-      </w:r>
-      <w:proofErr w:type="spellEnd"/>
-      <w:r>
-        <w:rPr>
-          <w:lang w:val="es-AR"/>
-        </w:rPr>
-        <w:t>=”</w:t>
+        <w:t>" --watch -i max --</w:t>
+      </w:r>
+      <w:r>
+        <w:rPr>
+          <w:lang w:val="es-AR"/>
+        </w:rPr>
+        <w:t>args=”</w:t>
       </w:r>
       <w:r>
         <w:rPr>
@@ -397,19 +356,11 @@
         </w:rPr>
         <w:t>--</w:t>
       </w:r>
-      <w:proofErr w:type="spellStart"/>
-      <w:r>
-        <w:rPr>
-          <w:lang w:val="es-AR"/>
-        </w:rPr>
-        <w:t>port</w:t>
-      </w:r>
-      <w:proofErr w:type="spellEnd"/>
-      <w:r>
-        <w:rPr>
-          <w:lang w:val="es-AR"/>
-        </w:rPr>
-        <w:t xml:space="preserve"> 8082”)</w:t>
+      <w:r>
+        <w:rPr>
+          <w:lang w:val="es-AR"/>
+        </w:rPr>
+        <w:t>port 8082”)</w:t>
       </w:r>
     </w:p>
     <w:p>
@@ -486,12 +437,55 @@
       <w:pPr>
         <w:spacing w:after="0"/>
         <w:rPr>
+          <w:u w:val="single"/>
+          <w:lang w:val="es-AR"/>
+        </w:rPr>
+      </w:pPr>
+    </w:p>
+    <w:p>
+      <w:pPr>
+        <w:spacing w:after="0"/>
+        <w:rPr>
+          <w:lang w:val="es-AR"/>
+        </w:rPr>
+      </w:pPr>
+      <w:r>
+        <w:rPr>
+          <w:lang w:val="es-AR"/>
+        </w:rPr>
+        <w:t xml:space="preserve">-Ejecutar mongo desde el archivo </w:t>
+      </w:r>
+      <w:r>
+        <w:rPr>
+          <w:lang w:val="es-AR"/>
+        </w:rPr>
+        <w:t>INICIAR MONGODB.bat</w:t>
+      </w:r>
+      <w:r>
+        <w:rPr>
+          <w:lang w:val="es-AR"/>
+        </w:rPr>
+        <w:t xml:space="preserve"> ubicado en la carpeta /node/public</w:t>
+      </w:r>
+    </w:p>
+    <w:p>
+      <w:pPr>
+        <w:spacing w:after="0"/>
+        <w:rPr>
+          <w:u w:val="single"/>
+          <w:lang w:val="es-AR"/>
+        </w:rPr>
+      </w:pPr>
+    </w:p>
+    <w:p>
+      <w:pPr>
+        <w:spacing w:after="0"/>
+        <w:rPr>
           <w:b/>
           <w:bCs/>
           <w:lang w:val="es-AR"/>
         </w:rPr>
       </w:pPr>
-      <w:proofErr w:type="spellStart"/>
       <w:r>
         <w:rPr>
           <w:b/>
@@ -500,7 +494,6 @@
         </w:rPr>
         <w:t>Forever</w:t>
       </w:r>
-      <w:proofErr w:type="spellEnd"/>
       <w:r>
         <w:rPr>
           <w:b/>
@@ -519,475 +512,257 @@
           <w:lang w:val="es-AR"/>
         </w:rPr>
       </w:pPr>
-      <w:proofErr w:type="spellStart"/>
       <w:r>
         <w:rPr>
           <w:i/>
           <w:iCs/>
           <w:lang w:val="es-AR"/>
         </w:rPr>
-        <w:t>forever</w:t>
-      </w:r>
-      <w:proofErr w:type="spellEnd"/>
-      <w:r>
+        <w:t>forever server.js --modo cluster --port 3000</w:t>
+      </w:r>
+    </w:p>
+    <w:p>
+      <w:pPr>
+        <w:spacing w:after="0"/>
         <w:rPr>
           <w:i/>
           <w:iCs/>
           <w:lang w:val="es-AR"/>
         </w:rPr>
-        <w:t xml:space="preserve"> server.js --modo </w:t>
-      </w:r>
-      <w:proofErr w:type="spellStart"/>
+      </w:pPr>
       <w:r>
         <w:rPr>
           <w:i/>
           <w:iCs/>
           <w:lang w:val="es-AR"/>
         </w:rPr>
-        <w:t>cluster</w:t>
-      </w:r>
-      <w:proofErr w:type="spellEnd"/>
-      <w:r>
+        <w:t>forever server.js --modo fork --port 3000</w:t>
+      </w:r>
+    </w:p>
+    <w:p>
+      <w:pPr>
+        <w:spacing w:after="0"/>
+        <w:rPr>
+          <w:lang w:val="es-AR"/>
+        </w:rPr>
+      </w:pPr>
+    </w:p>
+    <w:p>
+      <w:pPr>
+        <w:spacing w:after="0"/>
+        <w:rPr>
+          <w:b/>
+          <w:bCs/>
+          <w:lang w:val="es-AR"/>
+        </w:rPr>
+      </w:pPr>
+      <w:r>
+        <w:rPr>
+          <w:b/>
+          <w:bCs/>
+          <w:lang w:val="es-AR"/>
+        </w:rPr>
+        <w:t>PM2</w:t>
+      </w:r>
+      <w:r>
+        <w:rPr>
+          <w:b/>
+          <w:bCs/>
+          <w:lang w:val="es-AR"/>
+        </w:rPr>
+        <w:t xml:space="preserve"> + Nginx:</w:t>
+      </w:r>
+    </w:p>
+    <w:p>
+      <w:pPr>
+        <w:spacing w:after="0"/>
+        <w:rPr>
+          <w:lang w:val="es-AR"/>
+        </w:rPr>
+      </w:pPr>
+      <w:r>
+        <w:rPr>
+          <w:lang w:val="es-AR"/>
+        </w:rPr>
+        <w:t>-Ejecutar Nginx</w:t>
+      </w:r>
+    </w:p>
+    <w:p>
+      <w:pPr>
+        <w:spacing w:after="0"/>
+        <w:rPr>
+          <w:lang w:val="es-AR"/>
+        </w:rPr>
+      </w:pPr>
+      <w:r>
+        <w:rPr>
+          <w:lang w:val="es-AR"/>
+        </w:rPr>
+        <w:t>-Iniciar servidor individual en puerto 8080</w:t>
+      </w:r>
+      <w:r>
+        <w:rPr>
+          <w:lang w:val="es-AR"/>
+        </w:rPr>
+        <w:t xml:space="preserve"> (atiende todas las consultas menos las dirigidas a /api/randoms)</w:t>
+      </w:r>
+    </w:p>
+    <w:p>
+      <w:pPr>
+        <w:spacing w:after="0"/>
         <w:rPr>
           <w:i/>
           <w:iCs/>
           <w:lang w:val="es-AR"/>
         </w:rPr>
-        <w:t xml:space="preserve"> --</w:t>
-      </w:r>
-      <w:proofErr w:type="spellStart"/>
+      </w:pPr>
       <w:r>
         <w:rPr>
           <w:i/>
           <w:iCs/>
           <w:lang w:val="es-AR"/>
         </w:rPr>
-        <w:t>port</w:t>
-      </w:r>
-      <w:proofErr w:type="spellEnd"/>
-      <w:r>
+        <w:t>pm2 start fork_mode.json</w:t>
+      </w:r>
+    </w:p>
+    <w:p>
+      <w:pPr>
+        <w:spacing w:after="0"/>
+        <w:rPr>
+          <w:lang w:val="es-AR"/>
+        </w:rPr>
+      </w:pPr>
+    </w:p>
+    <w:p>
+      <w:pPr>
+        <w:spacing w:after="0"/>
+        <w:rPr>
+          <w:lang w:val="es-AR"/>
+        </w:rPr>
+      </w:pPr>
+      <w:r>
+        <w:rPr>
+          <w:lang w:val="es-AR"/>
+        </w:rPr>
+        <w:t>-</w:t>
+      </w:r>
+      <w:r>
+        <w:rPr>
+          <w:u w:val="single"/>
+          <w:lang w:val="es-AR"/>
+        </w:rPr>
+        <w:t>I</w:t>
+      </w:r>
+      <w:r>
+        <w:rPr>
+          <w:u w:val="single"/>
+          <w:lang w:val="es-AR"/>
+        </w:rPr>
+        <w:t>niciar</w:t>
+      </w:r>
+      <w:r>
+        <w:rPr>
+          <w:lang w:val="es-AR"/>
+        </w:rPr>
+        <w:t xml:space="preserve"> servidores cluster en puertos </w:t>
+      </w:r>
+      <w:r>
+        <w:rPr>
+          <w:lang w:val="es-AR"/>
+        </w:rPr>
+        <w:t>8082, 8083, 8084 y 8085</w:t>
+      </w:r>
+      <w:r>
+        <w:rPr>
+          <w:lang w:val="es-AR"/>
+        </w:rPr>
+        <w:t xml:space="preserve"> </w:t>
+      </w:r>
+      <w:r>
+        <w:rPr>
+          <w:lang w:val="es-AR"/>
+        </w:rPr>
+        <w:t>(atiende todas las consultas a /api/randoms)</w:t>
+      </w:r>
+    </w:p>
+    <w:p>
+      <w:pPr>
+        <w:spacing w:after="0"/>
         <w:rPr>
           <w:i/>
           <w:iCs/>
           <w:lang w:val="es-AR"/>
         </w:rPr>
-        <w:t xml:space="preserve"> 3000</w:t>
-      </w:r>
-    </w:p>
-    <w:p>
-      <w:pPr>
-        <w:spacing w:after="0"/>
+      </w:pPr>
+      <w:r>
         <w:rPr>
           <w:i/>
           <w:iCs/>
           <w:lang w:val="es-AR"/>
         </w:rPr>
-      </w:pPr>
-      <w:proofErr w:type="spellStart"/>
-      <w:r>
+        <w:t>pm2 start cluster_mode_8082.json</w:t>
+      </w:r>
+    </w:p>
+    <w:p>
+      <w:pPr>
+        <w:spacing w:after="0"/>
         <w:rPr>
           <w:i/>
           <w:iCs/>
           <w:lang w:val="es-AR"/>
         </w:rPr>
-        <w:t>forever</w:t>
-      </w:r>
-      <w:proofErr w:type="spellEnd"/>
+      </w:pPr>
       <w:r>
         <w:rPr>
           <w:i/>
           <w:iCs/>
           <w:lang w:val="es-AR"/>
         </w:rPr>
-        <w:t xml:space="preserve"> server.js --modo </w:t>
-      </w:r>
-      <w:proofErr w:type="spellStart"/>
+        <w:t>pm2 start cluster_mode_8083.json</w:t>
+      </w:r>
       <w:r>
         <w:rPr>
           <w:i/>
           <w:iCs/>
           <w:lang w:val="es-AR"/>
         </w:rPr>
-        <w:t>fork</w:t>
-      </w:r>
-      <w:proofErr w:type="spellEnd"/>
-      <w:r>
+        <w:tab/>
+      </w:r>
+    </w:p>
+    <w:p>
+      <w:pPr>
+        <w:spacing w:after="0"/>
         <w:rPr>
           <w:i/>
           <w:iCs/>
           <w:lang w:val="es-AR"/>
         </w:rPr>
-        <w:t xml:space="preserve"> --</w:t>
-      </w:r>
-      <w:proofErr w:type="spellStart"/>
+      </w:pPr>
       <w:r>
         <w:rPr>
           <w:i/>
           <w:iCs/>
           <w:lang w:val="es-AR"/>
         </w:rPr>
-        <w:t>port</w:t>
-      </w:r>
-      <w:proofErr w:type="spellEnd"/>
-      <w:r>
+        <w:t>pm2 start cluster_mode_8084.json</w:t>
+      </w:r>
+    </w:p>
+    <w:p>
+      <w:pPr>
+        <w:spacing w:after="0"/>
         <w:rPr>
           <w:i/>
           <w:iCs/>
           <w:lang w:val="es-AR"/>
         </w:rPr>
-        <w:t xml:space="preserve"> 3000</w:t>
-      </w:r>
-    </w:p>
-    <w:p>
-      <w:pPr>
-        <w:spacing w:after="0"/>
-        <w:rPr>
-          <w:lang w:val="es-AR"/>
-        </w:rPr>
-      </w:pPr>
-    </w:p>
-    <w:p>
-      <w:pPr>
-        <w:spacing w:after="0"/>
-        <w:rPr>
-          <w:b/>
-          <w:bCs/>
-          <w:lang w:val="es-AR"/>
-        </w:rPr>
-      </w:pPr>
-      <w:r>
-        <w:rPr>
-          <w:b/>
-          <w:bCs/>
-          <w:lang w:val="es-AR"/>
-        </w:rPr>
-        <w:t>PM2</w:t>
-      </w:r>
-      <w:r>
-        <w:rPr>
-          <w:b/>
-          <w:bCs/>
-          <w:lang w:val="es-AR"/>
-        </w:rPr>
-        <w:t xml:space="preserve"> + </w:t>
-      </w:r>
-      <w:proofErr w:type="spellStart"/>
-      <w:r>
-        <w:rPr>
-          <w:b/>
-          <w:bCs/>
-          <w:lang w:val="es-AR"/>
-        </w:rPr>
-        <w:t>Nginx</w:t>
-      </w:r>
-      <w:proofErr w:type="spellEnd"/>
-      <w:r>
-        <w:rPr>
-          <w:b/>
-          <w:bCs/>
-          <w:lang w:val="es-AR"/>
-        </w:rPr>
-        <w:t>:</w:t>
-      </w:r>
-    </w:p>
-    <w:p>
-      <w:pPr>
-        <w:spacing w:after="0"/>
-        <w:rPr>
-          <w:lang w:val="es-AR"/>
-        </w:rPr>
-      </w:pPr>
-      <w:r>
-        <w:rPr>
-          <w:lang w:val="es-AR"/>
-        </w:rPr>
-        <w:t>-Iniciar servidor individual en puerto 8080</w:t>
-      </w:r>
-      <w:r>
-        <w:rPr>
-          <w:lang w:val="es-AR"/>
-        </w:rPr>
-        <w:t xml:space="preserve"> (atiende todas las consultas menos las dirigidas a /api/</w:t>
-      </w:r>
-      <w:proofErr w:type="spellStart"/>
-      <w:r>
-        <w:rPr>
-          <w:lang w:val="es-AR"/>
-        </w:rPr>
-        <w:t>randoms</w:t>
-      </w:r>
-      <w:proofErr w:type="spellEnd"/>
-      <w:r>
-        <w:rPr>
-          <w:lang w:val="es-AR"/>
-        </w:rPr>
-        <w:t>)</w:t>
-      </w:r>
-    </w:p>
-    <w:p>
-      <w:pPr>
-        <w:spacing w:after="0"/>
+      </w:pPr>
+      <w:r>
         <w:rPr>
           <w:i/>
           <w:iCs/>
           <w:lang w:val="es-AR"/>
         </w:rPr>
-      </w:pPr>
-      <w:r>
-        <w:rPr>
-          <w:i/>
-          <w:iCs/>
-          <w:lang w:val="es-AR"/>
-        </w:rPr>
-        <w:t xml:space="preserve">pm2 </w:t>
-      </w:r>
-      <w:proofErr w:type="spellStart"/>
-      <w:r>
-        <w:rPr>
-          <w:i/>
-          <w:iCs/>
-          <w:lang w:val="es-AR"/>
-        </w:rPr>
-        <w:t>start</w:t>
-      </w:r>
-      <w:proofErr w:type="spellEnd"/>
-      <w:r>
-        <w:rPr>
-          <w:i/>
-          <w:iCs/>
-          <w:lang w:val="es-AR"/>
-        </w:rPr>
-        <w:t xml:space="preserve"> </w:t>
-      </w:r>
-      <w:proofErr w:type="spellStart"/>
-      <w:r>
-        <w:rPr>
-          <w:i/>
-          <w:iCs/>
-          <w:lang w:val="es-AR"/>
-        </w:rPr>
-        <w:t>fork_mode.json</w:t>
-      </w:r>
-      <w:proofErr w:type="spellEnd"/>
-    </w:p>
-    <w:p>
-      <w:pPr>
-        <w:spacing w:after="0"/>
-        <w:rPr>
-          <w:lang w:val="es-AR"/>
-        </w:rPr>
-      </w:pPr>
-    </w:p>
-    <w:p>
-      <w:pPr>
-        <w:spacing w:after="0"/>
-        <w:rPr>
-          <w:lang w:val="es-AR"/>
-        </w:rPr>
-      </w:pPr>
-      <w:r>
-        <w:rPr>
-          <w:lang w:val="es-AR"/>
-        </w:rPr>
-        <w:t xml:space="preserve">-iniciar servidores </w:t>
-      </w:r>
-      <w:proofErr w:type="spellStart"/>
-      <w:r>
-        <w:rPr>
-          <w:lang w:val="es-AR"/>
-        </w:rPr>
-        <w:t>cluster</w:t>
-      </w:r>
-      <w:proofErr w:type="spellEnd"/>
-      <w:r>
-        <w:rPr>
-          <w:lang w:val="es-AR"/>
-        </w:rPr>
-        <w:t xml:space="preserve"> en puertos </w:t>
-      </w:r>
-      <w:r>
-        <w:rPr>
-          <w:lang w:val="es-AR"/>
-        </w:rPr>
-        <w:t>8082, 8083, 8084 y 8085</w:t>
-      </w:r>
-      <w:r>
-        <w:rPr>
-          <w:lang w:val="es-AR"/>
-        </w:rPr>
-        <w:t xml:space="preserve"> </w:t>
-      </w:r>
-      <w:r>
-        <w:rPr>
-          <w:lang w:val="es-AR"/>
-        </w:rPr>
-        <w:t>(atiende todas las consultas a /api/</w:t>
-      </w:r>
-      <w:proofErr w:type="spellStart"/>
-      <w:r>
-        <w:rPr>
-          <w:lang w:val="es-AR"/>
-        </w:rPr>
-        <w:t>randoms</w:t>
-      </w:r>
-      <w:proofErr w:type="spellEnd"/>
-      <w:r>
-        <w:rPr>
-          <w:lang w:val="es-AR"/>
-        </w:rPr>
-        <w:t>)</w:t>
-      </w:r>
-    </w:p>
-    <w:p>
-      <w:pPr>
-        <w:spacing w:after="0"/>
-        <w:rPr>
-          <w:i/>
-          <w:iCs/>
-          <w:lang w:val="es-AR"/>
-        </w:rPr>
-      </w:pPr>
-      <w:r>
-        <w:rPr>
-          <w:i/>
-          <w:iCs/>
-          <w:lang w:val="es-AR"/>
-        </w:rPr>
-        <w:t xml:space="preserve">pm2 </w:t>
-      </w:r>
-      <w:proofErr w:type="spellStart"/>
-      <w:r>
-        <w:rPr>
-          <w:i/>
-          <w:iCs/>
-          <w:lang w:val="es-AR"/>
-        </w:rPr>
-        <w:t>start</w:t>
-      </w:r>
-      <w:proofErr w:type="spellEnd"/>
-      <w:r>
-        <w:rPr>
-          <w:i/>
-          <w:iCs/>
-          <w:lang w:val="es-AR"/>
-        </w:rPr>
-        <w:t xml:space="preserve"> cluster_mode_8082.json</w:t>
-      </w:r>
-    </w:p>
-    <w:p>
-      <w:pPr>
-        <w:spacing w:after="0"/>
-        <w:rPr>
-          <w:i/>
-          <w:iCs/>
-          <w:lang w:val="es-AR"/>
-        </w:rPr>
-      </w:pPr>
-      <w:r>
-        <w:rPr>
-          <w:i/>
-          <w:iCs/>
-          <w:lang w:val="es-AR"/>
-        </w:rPr>
-        <w:t xml:space="preserve">pm2 </w:t>
-      </w:r>
-      <w:proofErr w:type="spellStart"/>
-      <w:r>
-        <w:rPr>
-          <w:i/>
-          <w:iCs/>
-          <w:lang w:val="es-AR"/>
-        </w:rPr>
-        <w:t>start</w:t>
-      </w:r>
-      <w:proofErr w:type="spellEnd"/>
-      <w:r>
-        <w:rPr>
-          <w:i/>
-          <w:iCs/>
-          <w:lang w:val="es-AR"/>
-        </w:rPr>
-        <w:t xml:space="preserve"> cluster_mode_8083.json</w:t>
-      </w:r>
-      <w:r>
-        <w:rPr>
-          <w:i/>
-          <w:iCs/>
-          <w:lang w:val="es-AR"/>
-        </w:rPr>
-        <w:tab/>
-      </w:r>
-    </w:p>
-    <w:p>
-      <w:pPr>
-        <w:spacing w:after="0"/>
-        <w:rPr>
-          <w:i/>
-          <w:iCs/>
-          <w:lang w:val="es-AR"/>
-        </w:rPr>
-      </w:pPr>
-      <w:r>
-        <w:rPr>
-          <w:i/>
-          <w:iCs/>
-          <w:lang w:val="es-AR"/>
-        </w:rPr>
-        <w:t xml:space="preserve">pm2 </w:t>
-      </w:r>
-      <w:proofErr w:type="spellStart"/>
-      <w:r>
-        <w:rPr>
-          <w:i/>
-          <w:iCs/>
-          <w:lang w:val="es-AR"/>
-        </w:rPr>
-        <w:t>start</w:t>
-      </w:r>
-      <w:proofErr w:type="spellEnd"/>
-      <w:r>
-        <w:rPr>
-          <w:i/>
-          <w:iCs/>
-          <w:lang w:val="es-AR"/>
-        </w:rPr>
-        <w:t xml:space="preserve"> cluster_mode_8084.json</w:t>
-      </w:r>
-    </w:p>
-    <w:p>
-      <w:pPr>
-        <w:spacing w:after="0"/>
-        <w:rPr>
-          <w:i/>
-          <w:iCs/>
-          <w:lang w:val="es-AR"/>
-        </w:rPr>
-      </w:pPr>
-      <w:r>
-        <w:rPr>
-          <w:i/>
-          <w:iCs/>
-          <w:lang w:val="es-AR"/>
-        </w:rPr>
-        <w:t xml:space="preserve">pm2 </w:t>
-      </w:r>
-      <w:proofErr w:type="spellStart"/>
-      <w:r>
-        <w:rPr>
-          <w:i/>
-          <w:iCs/>
-          <w:lang w:val="es-AR"/>
-        </w:rPr>
-        <w:t>start</w:t>
-      </w:r>
-      <w:proofErr w:type="spellEnd"/>
-      <w:r>
-        <w:rPr>
-          <w:i/>
-          <w:iCs/>
-          <w:lang w:val="es-AR"/>
-        </w:rPr>
-        <w:t xml:space="preserve"> cluster_mode_8085.json</w:t>
+        <w:t>pm2 start cluster_mode_8085.json</w:t>
       </w:r>
     </w:p>
     <w:sectPr>
